--- a/masterdegree/philosophy/topicFirstPage.docx
+++ b/masterdegree/philosophy/topicFirstPage.docx
@@ -402,8 +402,6 @@
           <w:lang w:eastAsia="en-US"/>
         </w:rPr>
       </w:pPr>
-      <w:bookmarkStart w:id="0" w:name="_GoBack"/>
-      <w:bookmarkEnd w:id="0"/>
     </w:p>
     <w:p>
       <w:pPr>
@@ -589,7 +587,7 @@
                 <w:sz w:val="28"/>
                 <w:szCs w:val="28"/>
               </w:rPr>
-              <w:t>кандидат</w:t>
+              <w:t>доктор</w:t>
             </w:r>
             <w:proofErr w:type="gramEnd"/>
             <w:r>
@@ -598,7 +596,15 @@
                 <w:sz w:val="28"/>
                 <w:szCs w:val="28"/>
               </w:rPr>
-              <w:t xml:space="preserve"> философских наук, доцент</w:t>
+              <w:t xml:space="preserve"> философских наук, </w:t>
+            </w:r>
+            <w:r>
+              <w:rPr>
+                <w:rFonts w:ascii="Times New Roman" w:eastAsia="Calibri" w:hAnsi="Times New Roman"/>
+                <w:sz w:val="28"/>
+                <w:szCs w:val="28"/>
+              </w:rPr>
+              <w:t>профессор</w:t>
             </w:r>
           </w:p>
         </w:tc>
@@ -642,14 +648,34 @@
                 <w:szCs w:val="20"/>
               </w:rPr>
             </w:pPr>
+            <w:proofErr w:type="spellStart"/>
             <w:r>
               <w:rPr>
                 <w:rFonts w:ascii="Times New Roman" w:eastAsia="Calibri" w:hAnsi="Times New Roman"/>
                 <w:sz w:val="28"/>
                 <w:szCs w:val="28"/>
               </w:rPr>
-              <w:t>Малыхина Г.И.</w:t>
+              <w:t>Чуешов</w:t>
             </w:r>
+            <w:proofErr w:type="spellEnd"/>
+            <w:r>
+              <w:rPr>
+                <w:rFonts w:ascii="Times New Roman" w:eastAsia="Calibri" w:hAnsi="Times New Roman"/>
+                <w:sz w:val="28"/>
+                <w:szCs w:val="28"/>
+              </w:rPr>
+              <w:t xml:space="preserve"> В</w:t>
+            </w:r>
+            <w:r>
+              <w:rPr>
+                <w:rFonts w:ascii="Times New Roman" w:eastAsia="Calibri" w:hAnsi="Times New Roman"/>
+                <w:sz w:val="28"/>
+                <w:szCs w:val="28"/>
+              </w:rPr>
+              <w:t>.И.</w:t>
+            </w:r>
+            <w:bookmarkStart w:id="0" w:name="_GoBack"/>
+            <w:bookmarkEnd w:id="0"/>
           </w:p>
         </w:tc>
       </w:tr>
@@ -1821,7 +1847,7 @@
 </file>
 
 <file path=customXml/itemProps1.xml><?xml version="1.0" encoding="utf-8"?>
-<ds:datastoreItem xmlns:ds="http://schemas.openxmlformats.org/officeDocument/2006/customXml" ds:itemID="{27821567-6CD4-495D-8935-F7154C56D0F8}">
+<ds:datastoreItem xmlns:ds="http://schemas.openxmlformats.org/officeDocument/2006/customXml" ds:itemID="{31BA2B71-281A-4450-B786-347EE326D53F}">
   <ds:schemaRefs>
     <ds:schemaRef ds:uri="http://schemas.openxmlformats.org/officeDocument/2006/bibliography"/>
   </ds:schemaRefs>
